--- a/Protokolle/17.02.17_Weekly_12.docx
+++ b/Protokolle/17.02.17_Weekly_12.docx
@@ -9,12 +9,6 @@
           <w:lang w:val="de-DE"/>
         </w:rPr>
       </w:pPr>
-      <w:r>
-        <w:rPr>
-          <w:lang w:val="de-DE"/>
-        </w:rPr>
-        <w:t>:</w:t>
-      </w:r>
       <w:proofErr w:type="spellStart"/>
       <w:r>
         <w:rPr>
@@ -52,7 +46,7 @@
         <w:t xml:space="preserve"> </w:t>
       </w:r>
       <w:r>
-        <w:t>12</w:t>
+        <w:t>14</w:t>
       </w:r>
     </w:p>
     <w:p>
@@ -69,7 +63,7 @@
         <w:t xml:space="preserve">Datum: </w:t>
       </w:r>
       <w:r>
-        <w:t>17</w:t>
+        <w:t>26</w:t>
       </w:r>
       <w:r>
         <w:t>.02</w:t>
@@ -192,28 +186,13 @@
         <w:rPr>
           <w:lang w:val="de-DE"/>
         </w:rPr>
-        <w:t xml:space="preserve">Sprintplanung wurde verschoben auf </w:t>
-      </w:r>
-      <w:proofErr w:type="spellStart"/>
-      <w:r>
-        <w:rPr>
-          <w:lang w:val="de-DE"/>
-        </w:rPr>
-        <w:t>19:30Uhr</w:t>
-      </w:r>
-      <w:proofErr w:type="spellEnd"/>
-    </w:p>
-    <w:p>
-      <w:pPr>
-        <w:rPr>
-          <w:lang w:val="de-DE"/>
-        </w:rPr>
-      </w:pPr>
-      <w:r>
-        <w:rPr>
-          <w:lang w:val="de-DE"/>
-        </w:rPr>
-        <w:t>Abstimmung Netzwerk 18:30Uhr</w:t>
+        <w:t>Nächstes Treffen 3.03.17 u. 05.03.17</w:t>
+      </w:r>
+      <w:r>
+        <w:rPr>
+          <w:lang w:val="de-DE"/>
+        </w:rPr>
+        <w:t xml:space="preserve"> 20:00Uhr</w:t>
       </w:r>
       <w:bookmarkStart w:id="0" w:name="_GoBack"/>
       <w:bookmarkEnd w:id="0"/>
@@ -415,202 +394,239 @@
                 <w:lang w:val="de-DE"/>
               </w:rPr>
             </w:pPr>
+            <w:r>
+              <w:rPr>
+                <w:lang w:val="de-DE"/>
+              </w:rPr>
+              <w:t>-Visualisierung Löschen</w:t>
+            </w:r>
+          </w:p>
+          <w:p>
+            <w:pPr>
+              <w:rPr>
+                <w:lang w:val="de-DE"/>
+              </w:rPr>
+            </w:pPr>
+            <w:r>
+              <w:rPr>
+                <w:lang w:val="de-DE"/>
+              </w:rPr>
+              <w:t>-</w:t>
+            </w:r>
             <w:proofErr w:type="spellStart"/>
             <w:r>
               <w:rPr>
                 <w:lang w:val="de-DE"/>
               </w:rPr>
-              <w:t>Seedbox</w:t>
+              <w:t>Bugfix</w:t>
             </w:r>
             <w:proofErr w:type="spellEnd"/>
             <w:r>
               <w:rPr>
                 <w:lang w:val="de-DE"/>
               </w:rPr>
-              <w:t xml:space="preserve"> </w:t>
+              <w:t xml:space="preserve"> Rotation</w:t>
+            </w:r>
+          </w:p>
+          <w:p>
+            <w:pPr>
+              <w:rPr>
+                <w:lang w:val="de-DE"/>
+              </w:rPr>
+            </w:pPr>
+            <w:r>
+              <w:rPr>
+                <w:lang w:val="de-DE"/>
+              </w:rPr>
+              <w:t xml:space="preserve">-Help </w:t>
             </w:r>
             <w:proofErr w:type="spellStart"/>
             <w:r>
               <w:rPr>
                 <w:lang w:val="de-DE"/>
               </w:rPr>
-              <w:t>Activ</w:t>
+              <w:t>Window</w:t>
             </w:r>
             <w:proofErr w:type="spellEnd"/>
           </w:p>
-          <w:p>
-            <w:pPr>
-              <w:rPr>
-                <w:lang w:val="de-DE"/>
-              </w:rPr>
-            </w:pPr>
+        </w:tc>
+        <w:tc>
+          <w:tcPr>
+            <w:tcW w:w="710" w:type="pct"/>
+          </w:tcPr>
+          <w:p>
+            <w:pPr>
+              <w:rPr>
+                <w:lang w:val="de-DE"/>
+              </w:rPr>
+            </w:pPr>
+            <w:r>
+              <w:rPr>
+                <w:lang w:val="de-DE"/>
+              </w:rPr>
+              <w:t>-Help Windows Angelegt</w:t>
+            </w:r>
+          </w:p>
+          <w:p>
+            <w:pPr>
+              <w:rPr>
+                <w:lang w:val="de-DE"/>
+              </w:rPr>
+            </w:pPr>
+          </w:p>
+        </w:tc>
+        <w:tc>
+          <w:tcPr>
+            <w:tcW w:w="620" w:type="pct"/>
+          </w:tcPr>
+          <w:p>
+            <w:pPr>
+              <w:rPr>
+                <w:lang w:val="de-DE"/>
+              </w:rPr>
+            </w:pPr>
+            <w:r>
+              <w:rPr>
+                <w:lang w:val="de-DE"/>
+              </w:rPr>
+              <w:t xml:space="preserve">-Statische </w:t>
+            </w:r>
             <w:proofErr w:type="spellStart"/>
             <w:r>
               <w:rPr>
                 <w:lang w:val="de-DE"/>
               </w:rPr>
-              <w:t>PlacementMode</w:t>
+              <w:t>Fkt</w:t>
             </w:r>
             <w:proofErr w:type="spellEnd"/>
-          </w:p>
-          <w:p>
-            <w:pPr>
-              <w:rPr>
-                <w:lang w:val="de-DE"/>
-              </w:rPr>
-            </w:pPr>
-            <w:r>
-              <w:rPr>
-                <w:lang w:val="de-DE"/>
-              </w:rPr>
-              <w:t>Testlager</w:t>
-            </w:r>
-          </w:p>
-          <w:p>
-            <w:pPr>
-              <w:rPr>
-                <w:lang w:val="de-DE"/>
-              </w:rPr>
-            </w:pPr>
-            <w:r>
-              <w:rPr>
-                <w:lang w:val="de-DE"/>
-              </w:rPr>
-              <w:t>Löschen der Bausteine</w:t>
-            </w:r>
-          </w:p>
-        </w:tc>
-        <w:tc>
-          <w:tcPr>
-            <w:tcW w:w="710" w:type="pct"/>
-          </w:tcPr>
-          <w:p>
-            <w:pPr>
-              <w:rPr>
-                <w:lang w:val="de-DE"/>
-              </w:rPr>
-            </w:pPr>
+            <w:r>
+              <w:rPr>
+                <w:lang w:val="de-DE"/>
+              </w:rPr>
+              <w:t xml:space="preserve"> Error Fenster</w:t>
+            </w:r>
+          </w:p>
+          <w:p>
+            <w:pPr>
+              <w:rPr>
+                <w:lang w:val="de-DE"/>
+              </w:rPr>
+            </w:pPr>
+            <w:r>
+              <w:rPr>
+                <w:lang w:val="de-DE"/>
+              </w:rPr>
+              <w:t>-Fehlerbehebung Verbindung</w:t>
+            </w:r>
+          </w:p>
+        </w:tc>
+        <w:tc>
+          <w:tcPr>
+            <w:tcW w:w="704" w:type="pct"/>
+          </w:tcPr>
+          <w:p>
+            <w:pPr>
+              <w:rPr>
+                <w:lang w:val="de-DE"/>
+              </w:rPr>
+            </w:pPr>
+            <w:r>
+              <w:rPr>
+                <w:lang w:val="de-DE"/>
+              </w:rPr>
+              <w:t>-Fehlermeldungen Implementiert</w:t>
+            </w:r>
+          </w:p>
+          <w:p>
+            <w:pPr>
+              <w:rPr>
+                <w:lang w:val="de-DE"/>
+              </w:rPr>
+            </w:pPr>
+            <w:r>
+              <w:rPr>
+                <w:lang w:val="de-DE"/>
+              </w:rPr>
+              <w:t>-String Generation</w:t>
+            </w:r>
+          </w:p>
+          <w:p>
+            <w:pPr>
+              <w:rPr>
+                <w:lang w:val="de-DE"/>
+              </w:rPr>
+            </w:pPr>
+            <w:r>
+              <w:rPr>
+                <w:lang w:val="de-DE"/>
+              </w:rPr>
+              <w:t>-Kommunikation Test</w:t>
+            </w:r>
+          </w:p>
+        </w:tc>
+        <w:tc>
+          <w:tcPr>
+            <w:tcW w:w="862" w:type="pct"/>
+          </w:tcPr>
+          <w:p>
+            <w:pPr>
+              <w:rPr>
+                <w:lang w:val="de-DE"/>
+              </w:rPr>
+            </w:pPr>
+            <w:r>
+              <w:rPr>
+                <w:lang w:val="de-DE"/>
+              </w:rPr>
+              <w:t xml:space="preserve">-App mit </w:t>
+            </w:r>
             <w:proofErr w:type="spellStart"/>
             <w:r>
               <w:rPr>
                 <w:lang w:val="de-DE"/>
               </w:rPr>
-              <w:t>DevMode</w:t>
+              <w:t>Dev</w:t>
             </w:r>
             <w:proofErr w:type="spellEnd"/>
             <w:r>
               <w:rPr>
                 <w:lang w:val="de-DE"/>
               </w:rPr>
-              <w:t xml:space="preserve"> Verknüpft</w:t>
-            </w:r>
-          </w:p>
-          <w:p>
-            <w:pPr>
-              <w:rPr>
-                <w:lang w:val="de-DE"/>
-              </w:rPr>
-            </w:pPr>
-          </w:p>
-        </w:tc>
-        <w:tc>
-          <w:tcPr>
-            <w:tcW w:w="620" w:type="pct"/>
-          </w:tcPr>
-          <w:p>
-            <w:pPr>
-              <w:rPr>
-                <w:lang w:val="de-DE"/>
-              </w:rPr>
-            </w:pPr>
-            <w:r>
-              <w:rPr>
-                <w:lang w:val="de-DE"/>
-              </w:rPr>
-              <w:t>-</w:t>
-            </w:r>
-          </w:p>
-        </w:tc>
-        <w:tc>
-          <w:tcPr>
-            <w:tcW w:w="704" w:type="pct"/>
-          </w:tcPr>
-          <w:p>
-            <w:pPr>
-              <w:rPr>
-                <w:lang w:val="de-DE"/>
-              </w:rPr>
-            </w:pPr>
-            <w:r>
-              <w:rPr>
-                <w:lang w:val="de-DE"/>
-              </w:rPr>
-              <w:t>-</w:t>
-            </w:r>
-          </w:p>
-        </w:tc>
-        <w:tc>
-          <w:tcPr>
-            <w:tcW w:w="862" w:type="pct"/>
-          </w:tcPr>
-          <w:p>
-            <w:pPr>
-              <w:rPr>
-                <w:lang w:val="de-DE"/>
-              </w:rPr>
-            </w:pPr>
+              <w:t xml:space="preserve"> Mode mit Protokoll</w:t>
+            </w:r>
+          </w:p>
+          <w:p>
+            <w:pPr>
+              <w:rPr>
+                <w:lang w:val="de-DE"/>
+              </w:rPr>
+            </w:pPr>
+          </w:p>
+        </w:tc>
+        <w:tc>
+          <w:tcPr>
+            <w:tcW w:w="785" w:type="pct"/>
+          </w:tcPr>
+          <w:p>
+            <w:pPr>
+              <w:rPr>
+                <w:lang w:val="de-DE"/>
+              </w:rPr>
+            </w:pPr>
+            <w:r>
+              <w:rPr>
+                <w:lang w:val="de-DE"/>
+              </w:rPr>
+              <w:t xml:space="preserve">-App </w:t>
+            </w:r>
             <w:proofErr w:type="spellStart"/>
             <w:r>
               <w:rPr>
                 <w:lang w:val="de-DE"/>
               </w:rPr>
-              <w:t>ArduinoTeam</w:t>
+              <w:t>Gui</w:t>
             </w:r>
             <w:proofErr w:type="spellEnd"/>
-            <w:r>
-              <w:rPr>
-                <w:lang w:val="de-DE"/>
-              </w:rPr>
-              <w:t xml:space="preserve"> Abstimmung Server läuft</w:t>
-            </w:r>
-          </w:p>
-          <w:p>
-            <w:pPr>
-              <w:rPr>
-                <w:lang w:val="de-DE"/>
-              </w:rPr>
-            </w:pPr>
-          </w:p>
-        </w:tc>
-        <w:tc>
-          <w:tcPr>
-            <w:tcW w:w="785" w:type="pct"/>
-          </w:tcPr>
-          <w:p>
-            <w:pPr>
-              <w:rPr>
-                <w:lang w:val="de-DE"/>
-              </w:rPr>
-            </w:pPr>
-            <w:r>
-              <w:rPr>
-                <w:lang w:val="de-DE"/>
-              </w:rPr>
-              <w:t>Überschrift Box Entfernt</w:t>
-            </w:r>
-          </w:p>
-          <w:p>
-            <w:pPr>
-              <w:rPr>
-                <w:lang w:val="de-DE"/>
-              </w:rPr>
-            </w:pPr>
-            <w:r>
-              <w:rPr>
-                <w:lang w:val="de-DE"/>
-              </w:rPr>
-              <w:t>Versuche mit Back Button</w:t>
-            </w:r>
           </w:p>
         </w:tc>
       </w:tr>
@@ -661,7 +677,7 @@
               <w:rPr>
                 <w:lang w:val="de-DE"/>
               </w:rPr>
-              <w:t>Mit richtigem Lager verbinden</w:t>
+              <w:t>-Warehouse benutzen</w:t>
             </w:r>
           </w:p>
         </w:tc>
@@ -675,43 +691,98 @@
                 <w:lang w:val="de-DE"/>
               </w:rPr>
             </w:pPr>
+            <w:r>
+              <w:rPr>
+                <w:lang w:val="de-DE"/>
+              </w:rPr>
+              <w:t>-Kommentare Einarbeiten</w:t>
+            </w:r>
+          </w:p>
+        </w:tc>
+        <w:tc>
+          <w:tcPr>
+            <w:tcW w:w="620" w:type="pct"/>
+          </w:tcPr>
+          <w:p>
+            <w:pPr>
+              <w:rPr>
+                <w:lang w:val="de-DE"/>
+              </w:rPr>
+            </w:pPr>
+            <w:r>
+              <w:rPr>
+                <w:lang w:val="de-DE"/>
+              </w:rPr>
+              <w:t>-Bugfixing</w:t>
+            </w:r>
+          </w:p>
+        </w:tc>
+        <w:tc>
+          <w:tcPr>
+            <w:tcW w:w="704" w:type="pct"/>
+          </w:tcPr>
+          <w:p>
+            <w:pPr>
+              <w:rPr>
+                <w:lang w:val="de-DE"/>
+              </w:rPr>
+            </w:pPr>
+            <w:r>
+              <w:rPr>
+                <w:lang w:val="de-DE"/>
+              </w:rPr>
+              <w:t>-Abstimmung mit Frank</w:t>
+            </w:r>
+          </w:p>
+        </w:tc>
+        <w:tc>
+          <w:tcPr>
+            <w:tcW w:w="862" w:type="pct"/>
+          </w:tcPr>
+          <w:p>
+            <w:pPr>
+              <w:rPr>
+                <w:lang w:val="de-DE"/>
+              </w:rPr>
+            </w:pPr>
+            <w:r>
+              <w:rPr>
+                <w:lang w:val="de-DE"/>
+              </w:rPr>
+              <w:t>-</w:t>
+            </w:r>
             <w:proofErr w:type="spellStart"/>
             <w:r>
               <w:rPr>
                 <w:lang w:val="de-DE"/>
               </w:rPr>
-              <w:t>DevMode</w:t>
+              <w:t>Verbindungs</w:t>
             </w:r>
             <w:proofErr w:type="spellEnd"/>
             <w:r>
               <w:rPr>
                 <w:lang w:val="de-DE"/>
               </w:rPr>
-              <w:t xml:space="preserve"> Testen</w:t>
-            </w:r>
-          </w:p>
-        </w:tc>
-        <w:tc>
-          <w:tcPr>
-            <w:tcW w:w="620" w:type="pct"/>
-          </w:tcPr>
-          <w:p>
-            <w:pPr>
-              <w:rPr>
-                <w:lang w:val="de-DE"/>
-              </w:rPr>
-            </w:pPr>
-            <w:r>
-              <w:rPr>
-                <w:lang w:val="de-DE"/>
-              </w:rPr>
-              <w:t>Fehlersuche</w:t>
-            </w:r>
-          </w:p>
-        </w:tc>
-        <w:tc>
-          <w:tcPr>
-            <w:tcW w:w="704" w:type="pct"/>
+              <w:t xml:space="preserve"> Client Check</w:t>
+            </w:r>
+          </w:p>
+          <w:p>
+            <w:pPr>
+              <w:rPr>
+                <w:lang w:val="de-DE"/>
+              </w:rPr>
+            </w:pPr>
+            <w:r>
+              <w:rPr>
+                <w:lang w:val="de-DE"/>
+              </w:rPr>
+              <w:t>-Fehler Abfangen</w:t>
+            </w:r>
+          </w:p>
+        </w:tc>
+        <w:tc>
+          <w:tcPr>
+            <w:tcW w:w="785" w:type="pct"/>
           </w:tcPr>
           <w:p>
             <w:pPr>
@@ -725,77 +796,47 @@
               </w:rPr>
               <w:t>-</w:t>
             </w:r>
-          </w:p>
-        </w:tc>
-        <w:tc>
-          <w:tcPr>
-            <w:tcW w:w="862" w:type="pct"/>
-          </w:tcPr>
-          <w:p>
-            <w:pPr>
-              <w:rPr>
-                <w:lang w:val="de-DE"/>
-              </w:rPr>
-            </w:pPr>
-            <w:r>
-              <w:rPr>
-                <w:lang w:val="de-DE"/>
-              </w:rPr>
-              <w:t>-</w:t>
-            </w:r>
             <w:proofErr w:type="spellStart"/>
             <w:r>
               <w:rPr>
                 <w:lang w:val="de-DE"/>
               </w:rPr>
-              <w:t>Arduino</w:t>
+              <w:t>Gui</w:t>
             </w:r>
             <w:proofErr w:type="spellEnd"/>
             <w:r>
               <w:rPr>
                 <w:lang w:val="de-DE"/>
               </w:rPr>
-              <w:t xml:space="preserve"> Boards bei uns in Betrieb zu nehmen Anleitung</w:t>
-            </w:r>
-          </w:p>
-        </w:tc>
-        <w:tc>
-          <w:tcPr>
-            <w:tcW w:w="785" w:type="pct"/>
-          </w:tcPr>
-          <w:p>
-            <w:pPr>
-              <w:rPr>
-                <w:lang w:val="de-DE"/>
-              </w:rPr>
-            </w:pPr>
-            <w:r>
-              <w:rPr>
-                <w:lang w:val="de-DE"/>
-              </w:rPr>
-              <w:t>Back Button,</w:t>
-            </w:r>
-          </w:p>
-          <w:p>
-            <w:pPr>
-              <w:rPr>
-                <w:lang w:val="de-DE"/>
-              </w:rPr>
-            </w:pPr>
-            <w:r>
-              <w:rPr>
-                <w:lang w:val="de-DE"/>
-              </w:rPr>
-              <w:t xml:space="preserve">E-Mail an Hr. Hanser bzgl. </w:t>
+              <w:t xml:space="preserve"> Bugfixing</w:t>
+            </w:r>
+          </w:p>
+          <w:p>
+            <w:pPr>
+              <w:rPr>
+                <w:lang w:val="de-DE"/>
+              </w:rPr>
+            </w:pPr>
+            <w:r>
+              <w:rPr>
+                <w:lang w:val="de-DE"/>
+              </w:rPr>
+              <w:t xml:space="preserve">-Verbindung </w:t>
             </w:r>
             <w:proofErr w:type="spellStart"/>
             <w:r>
               <w:rPr>
                 <w:lang w:val="de-DE"/>
               </w:rPr>
-              <w:t>ScrumMaster</w:t>
+              <w:t>IP</w:t>
             </w:r>
             <w:proofErr w:type="spellEnd"/>
+            <w:r>
+              <w:rPr>
+                <w:lang w:val="de-DE"/>
+              </w:rPr>
+              <w:t xml:space="preserve"> Fenster</w:t>
+            </w:r>
           </w:p>
         </w:tc>
       </w:tr>
@@ -850,75 +891,83 @@
               <w:rPr>
                 <w:lang w:val="de-DE"/>
               </w:rPr>
+              <w:t>Text Review</w:t>
+            </w:r>
+          </w:p>
+        </w:tc>
+        <w:tc>
+          <w:tcPr>
+            <w:tcW w:w="620" w:type="pct"/>
+          </w:tcPr>
+          <w:p>
+            <w:pPr>
+              <w:rPr>
+                <w:lang w:val="de-DE"/>
+              </w:rPr>
+            </w:pPr>
+            <w:r>
+              <w:rPr>
+                <w:lang w:val="de-DE"/>
+              </w:rPr>
+              <w:t xml:space="preserve">-Handy nicht </w:t>
+            </w:r>
+            <w:proofErr w:type="spellStart"/>
+            <w:r>
+              <w:rPr>
+                <w:lang w:val="de-DE"/>
+              </w:rPr>
+              <w:t>debuggbar</w:t>
+            </w:r>
+            <w:proofErr w:type="spellEnd"/>
+          </w:p>
+        </w:tc>
+        <w:tc>
+          <w:tcPr>
+            <w:tcW w:w="704" w:type="pct"/>
+          </w:tcPr>
+          <w:p>
+            <w:pPr>
+              <w:rPr>
+                <w:lang w:val="de-DE"/>
+              </w:rPr>
+            </w:pPr>
+            <w:r>
+              <w:rPr>
+                <w:lang w:val="de-DE"/>
+              </w:rPr>
               <w:t>-</w:t>
             </w:r>
           </w:p>
         </w:tc>
         <w:tc>
           <w:tcPr>
-            <w:tcW w:w="620" w:type="pct"/>
-          </w:tcPr>
-          <w:p>
-            <w:pPr>
-              <w:rPr>
-                <w:lang w:val="de-DE"/>
-              </w:rPr>
-            </w:pPr>
-            <w:r>
-              <w:rPr>
-                <w:lang w:val="de-DE"/>
-              </w:rPr>
-              <w:t xml:space="preserve">-Bug </w:t>
+            <w:tcW w:w="862" w:type="pct"/>
+          </w:tcPr>
+          <w:p>
+            <w:pPr>
+              <w:rPr>
+                <w:lang w:val="de-DE"/>
+              </w:rPr>
+            </w:pPr>
+            <w:r>
+              <w:rPr>
+                <w:lang w:val="de-DE"/>
+              </w:rPr>
+              <w:t>-</w:t>
             </w:r>
             <w:proofErr w:type="spellStart"/>
             <w:r>
               <w:rPr>
                 <w:lang w:val="de-DE"/>
               </w:rPr>
-              <w:t>muss</w:t>
+              <w:t>GIT</w:t>
             </w:r>
             <w:proofErr w:type="spellEnd"/>
             <w:r>
               <w:rPr>
                 <w:lang w:val="de-DE"/>
               </w:rPr>
-              <w:t xml:space="preserve"> beseitigt werden</w:t>
-            </w:r>
-          </w:p>
-        </w:tc>
-        <w:tc>
-          <w:tcPr>
-            <w:tcW w:w="704" w:type="pct"/>
-          </w:tcPr>
-          <w:p>
-            <w:pPr>
-              <w:rPr>
-                <w:lang w:val="de-DE"/>
-              </w:rPr>
-            </w:pPr>
-            <w:r>
-              <w:rPr>
-                <w:lang w:val="de-DE"/>
-              </w:rPr>
-              <w:t>-</w:t>
-            </w:r>
-          </w:p>
-        </w:tc>
-        <w:tc>
-          <w:tcPr>
-            <w:tcW w:w="862" w:type="pct"/>
-          </w:tcPr>
-          <w:p>
-            <w:pPr>
-              <w:rPr>
-                <w:lang w:val="de-DE"/>
-              </w:rPr>
-            </w:pPr>
-            <w:r>
-              <w:rPr>
-                <w:lang w:val="de-DE"/>
-              </w:rPr>
-              <w:t>-</w:t>
+              <w:t xml:space="preserve"> Probleme</w:t>
             </w:r>
           </w:p>
         </w:tc>
@@ -2589,7 +2638,7 @@
 </file>
 
 <file path=customXml/itemProps1.xml><?xml version="1.0" encoding="utf-8"?>
-<ds:datastoreItem xmlns:ds="http://schemas.openxmlformats.org/officeDocument/2006/customXml" ds:itemID="{6C45E961-6637-4996-B9ED-636AA9889159}">
+<ds:datastoreItem xmlns:ds="http://schemas.openxmlformats.org/officeDocument/2006/customXml" ds:itemID="{3BE721C8-E930-4E33-80F2-F9C35A1F3B98}">
   <ds:schemaRefs>
     <ds:schemaRef ds:uri="http://schemas.openxmlformats.org/officeDocument/2006/bibliography"/>
   </ds:schemaRefs>
